--- a/SupersNew/powers/lightning.docx
+++ b/SupersNew/powers/lightning.docx
@@ -501,7 +501,7 @@
       </w:tblPr>
       <w:tblGrid>
         <w:gridCol w:w="1163"/>
-        <w:gridCol w:w="446"/>
+        <w:gridCol w:w="459"/>
         <w:gridCol w:w="411"/>
         <w:gridCol w:w="482"/>
         <w:gridCol w:w="450"/>
@@ -658,6 +658,7 @@
                 <w:szCs w:val="14"/>
               </w:rPr>
             </w:pPr>
+            <w:proofErr w:type="spellStart"/>
             <w:r>
               <w:rPr>
                 <w:rFonts w:ascii="Abadi" w:hAnsi="Abadi"/>
@@ -667,6 +668,7 @@
               </w:rPr>
               <w:t>Rng</w:t>
             </w:r>
+            <w:proofErr w:type="spellEnd"/>
           </w:p>
         </w:tc>
         <w:tc>
@@ -690,6 +692,7 @@
                 <w:szCs w:val="14"/>
               </w:rPr>
             </w:pPr>
+            <w:proofErr w:type="spellStart"/>
             <w:r>
               <w:rPr>
                 <w:rFonts w:ascii="Abadi" w:hAnsi="Abadi"/>
@@ -699,6 +702,7 @@
               </w:rPr>
               <w:t>Acc</w:t>
             </w:r>
+            <w:proofErr w:type="spellEnd"/>
           </w:p>
         </w:tc>
         <w:tc>
@@ -722,6 +726,7 @@
                 <w:szCs w:val="14"/>
               </w:rPr>
             </w:pPr>
+            <w:proofErr w:type="spellStart"/>
             <w:r>
               <w:rPr>
                 <w:rFonts w:ascii="Abadi" w:hAnsi="Abadi"/>
@@ -731,6 +736,7 @@
               </w:rPr>
               <w:t>AoE</w:t>
             </w:r>
+            <w:proofErr w:type="spellEnd"/>
           </w:p>
         </w:tc>
         <w:tc>
@@ -1234,6 +1240,7 @@
                 <w:szCs w:val="14"/>
               </w:rPr>
             </w:pPr>
+            <w:proofErr w:type="spellStart"/>
             <w:r>
               <w:rPr>
                 <w:rFonts w:ascii="Abadi" w:hAnsi="Abadi"/>
@@ -1242,6 +1249,7 @@
               </w:rPr>
               <w:t>Ar</w:t>
             </w:r>
+            <w:proofErr w:type="spellEnd"/>
           </w:p>
         </w:tc>
         <w:tc>
@@ -1386,8 +1394,18 @@
                 <w:sz w:val="14"/>
                 <w:szCs w:val="14"/>
               </w:rPr>
-              <w:t>1+ tgt</w:t>
-            </w:r>
+              <w:t xml:space="preserve">1+ </w:t>
+            </w:r>
+            <w:proofErr w:type="spellStart"/>
+            <w:r>
+              <w:rPr>
+                <w:rFonts w:ascii="Abadi" w:hAnsi="Abadi"/>
+                <w:sz w:val="14"/>
+                <w:szCs w:val="14"/>
+              </w:rPr>
+              <w:t>tgt</w:t>
+            </w:r>
+            <w:proofErr w:type="spellEnd"/>
           </w:p>
         </w:tc>
         <w:tc>
@@ -2962,6 +2980,14 @@
                 <w:szCs w:val="14"/>
               </w:rPr>
             </w:pPr>
+            <w:r>
+              <w:rPr>
+                <w:rFonts w:ascii="Abadi" w:hAnsi="Abadi"/>
+                <w:sz w:val="14"/>
+                <w:szCs w:val="14"/>
+              </w:rPr>
+              <w:t>None</w:t>
+            </w:r>
           </w:p>
         </w:tc>
       </w:tr>
@@ -3014,6 +3040,7 @@
                 <w:szCs w:val="14"/>
               </w:rPr>
             </w:pPr>
+            <w:proofErr w:type="spellStart"/>
             <w:r>
               <w:rPr>
                 <w:rFonts w:ascii="Abadi" w:hAnsi="Abadi"/>
@@ -3022,6 +3049,7 @@
               </w:rPr>
               <w:t>Ats</w:t>
             </w:r>
+            <w:proofErr w:type="spellEnd"/>
           </w:p>
         </w:tc>
         <w:tc>
@@ -3238,8 +3266,6 @@
               </w:rPr>
               <w:t xml:space="preserve"> (Wit)</w:t>
             </w:r>
-            <w:bookmarkStart w:id="1" w:name="_GoBack"/>
-            <w:bookmarkEnd w:id="1"/>
           </w:p>
           <w:p>
             <w:pPr>
@@ -3288,6 +3314,16 @@
                 <w:szCs w:val="14"/>
               </w:rPr>
             </w:pPr>
+            <w:r>
+              <w:rPr>
+                <w:rFonts w:ascii="Abadi" w:hAnsi="Abadi"/>
+                <w:sz w:val="14"/>
+                <w:szCs w:val="14"/>
+              </w:rPr>
+              <w:t>None</w:t>
+            </w:r>
+            <w:bookmarkStart w:id="1" w:name="_GoBack"/>
+            <w:bookmarkEnd w:id="1"/>
           </w:p>
         </w:tc>
       </w:tr>
@@ -3340,6 +3376,7 @@
                 <w:szCs w:val="14"/>
               </w:rPr>
             </w:pPr>
+            <w:proofErr w:type="spellStart"/>
             <w:r>
               <w:rPr>
                 <w:rFonts w:ascii="Abadi" w:hAnsi="Abadi"/>
@@ -3348,6 +3385,7 @@
               </w:rPr>
               <w:t>Ap</w:t>
             </w:r>
+            <w:proofErr w:type="spellEnd"/>
           </w:p>
         </w:tc>
         <w:tc>
@@ -3570,13 +3608,23 @@
                 <w:szCs w:val="14"/>
               </w:rPr>
             </w:pPr>
-            <w:r>
-              <w:rPr>
-                <w:rFonts w:ascii="Abadi" w:hAnsi="Abadi"/>
-                <w:sz w:val="14"/>
-                <w:szCs w:val="14"/>
-              </w:rPr>
-              <w:t>Pierce(12) vs. Metal Armor</w:t>
+            <w:proofErr w:type="gramStart"/>
+            <w:r>
+              <w:rPr>
+                <w:rFonts w:ascii="Abadi" w:hAnsi="Abadi"/>
+                <w:sz w:val="14"/>
+                <w:szCs w:val="14"/>
+              </w:rPr>
+              <w:t>Pierce(</w:t>
+            </w:r>
+            <w:proofErr w:type="gramEnd"/>
+            <w:r>
+              <w:rPr>
+                <w:rFonts w:ascii="Abadi" w:hAnsi="Abadi"/>
+                <w:sz w:val="14"/>
+                <w:szCs w:val="14"/>
+              </w:rPr>
+              <w:t>12) vs. Metal Armor</w:t>
             </w:r>
           </w:p>
           <w:p>
@@ -3794,6 +3842,7 @@
                 <w:szCs w:val="14"/>
               </w:rPr>
             </w:pPr>
+            <w:proofErr w:type="spellStart"/>
             <w:r>
               <w:rPr>
                 <w:rFonts w:ascii="Abadi" w:hAnsi="Abadi"/>
@@ -3802,6 +3851,7 @@
               </w:rPr>
               <w:t>Vr</w:t>
             </w:r>
+            <w:proofErr w:type="spellEnd"/>
           </w:p>
         </w:tc>
         <w:tc>
@@ -4248,8 +4298,18 @@
                 <w:sz w:val="14"/>
                 <w:szCs w:val="14"/>
               </w:rPr>
-              <w:t>1 tgt</w:t>
-            </w:r>
+              <w:t xml:space="preserve">1 </w:t>
+            </w:r>
+            <w:proofErr w:type="spellStart"/>
+            <w:r>
+              <w:rPr>
+                <w:rFonts w:ascii="Abadi" w:hAnsi="Abadi"/>
+                <w:sz w:val="14"/>
+                <w:szCs w:val="14"/>
+              </w:rPr>
+              <w:t>tgt</w:t>
+            </w:r>
+            <w:proofErr w:type="spellEnd"/>
           </w:p>
         </w:tc>
         <w:tc>
@@ -4326,13 +4386,23 @@
                 <w:szCs w:val="14"/>
               </w:rPr>
             </w:pPr>
-            <w:r>
-              <w:rPr>
-                <w:rFonts w:ascii="Abadi" w:hAnsi="Abadi"/>
-                <w:sz w:val="14"/>
-                <w:szCs w:val="14"/>
-              </w:rPr>
-              <w:t>Pierce(12) vs. Metal Armor</w:t>
+            <w:proofErr w:type="gramStart"/>
+            <w:r>
+              <w:rPr>
+                <w:rFonts w:ascii="Abadi" w:hAnsi="Abadi"/>
+                <w:sz w:val="14"/>
+                <w:szCs w:val="14"/>
+              </w:rPr>
+              <w:t>Pierce(</w:t>
+            </w:r>
+            <w:proofErr w:type="gramEnd"/>
+            <w:r>
+              <w:rPr>
+                <w:rFonts w:ascii="Abadi" w:hAnsi="Abadi"/>
+                <w:sz w:val="14"/>
+                <w:szCs w:val="14"/>
+              </w:rPr>
+              <w:t>12) vs. Metal Armor</w:t>
             </w:r>
           </w:p>
           <w:p>
@@ -4890,7 +4960,25 @@
                 <w:sz w:val="14"/>
                 <w:szCs w:val="14"/>
               </w:rPr>
-              <w:t>If you miss your target with a ranged attack, the attack continues on and you must attack the second person in the line of fire, then the third, etc.</w:t>
+              <w:t xml:space="preserve">If you miss your target with a ranged attack, the attack </w:t>
+            </w:r>
+            <w:proofErr w:type="gramStart"/>
+            <w:r>
+              <w:rPr>
+                <w:rFonts w:ascii="Abadi" w:hAnsi="Abadi"/>
+                <w:sz w:val="14"/>
+                <w:szCs w:val="14"/>
+              </w:rPr>
+              <w:t>continues on</w:t>
+            </w:r>
+            <w:proofErr w:type="gramEnd"/>
+            <w:r>
+              <w:rPr>
+                <w:rFonts w:ascii="Abadi" w:hAnsi="Abadi"/>
+                <w:sz w:val="14"/>
+                <w:szCs w:val="14"/>
+              </w:rPr>
+              <w:t xml:space="preserve"> and you must attack the second person in the line of fire, then the third, etc.</w:t>
             </w:r>
           </w:p>
           <w:p>
@@ -5000,6 +5088,7 @@
                 <w:szCs w:val="14"/>
               </w:rPr>
             </w:pPr>
+            <w:proofErr w:type="spellStart"/>
             <w:r>
               <w:rPr>
                 <w:rFonts w:ascii="Abadi" w:hAnsi="Abadi"/>
@@ -5008,6 +5097,7 @@
               </w:rPr>
               <w:t>Vm</w:t>
             </w:r>
+            <w:proofErr w:type="spellEnd"/>
           </w:p>
         </w:tc>
         <w:tc>
@@ -5517,8 +5607,18 @@
                 <w:sz w:val="14"/>
                 <w:szCs w:val="14"/>
               </w:rPr>
-              <w:t>Your missile attacks give you +2 initiative</w:t>
-            </w:r>
+              <w:t xml:space="preserve">Your missile attacks give you +2 </w:t>
+            </w:r>
+            <w:proofErr w:type="gramStart"/>
+            <w:r>
+              <w:rPr>
+                <w:rFonts w:ascii="Abadi" w:hAnsi="Abadi"/>
+                <w:sz w:val="14"/>
+                <w:szCs w:val="14"/>
+              </w:rPr>
+              <w:t>initiative</w:t>
+            </w:r>
+            <w:proofErr w:type="gramEnd"/>
           </w:p>
           <w:p>
             <w:pPr>
@@ -5907,6 +6007,473 @@
                 <w:sz w:val="14"/>
                 <w:szCs w:val="14"/>
               </w:rPr>
+              <w:t>Shocking Touch</w:t>
+            </w:r>
+          </w:p>
+        </w:tc>
+        <w:tc>
+          <w:tcPr>
+            <w:tcW w:w="0" w:type="auto"/>
+            <w:tcBorders>
+              <w:top w:val="single" w:sz="4" w:space="0" w:color="auto"/>
+              <w:left w:val="single" w:sz="4" w:space="0" w:color="auto"/>
+              <w:bottom w:val="single" w:sz="4" w:space="0" w:color="auto"/>
+              <w:right w:val="single" w:sz="4" w:space="0" w:color="auto"/>
+            </w:tcBorders>
+          </w:tcPr>
+          <w:p>
+            <w:pPr>
+              <w:spacing w:line="276" w:lineRule="auto"/>
+              <w:rPr>
+                <w:rFonts w:ascii="Abadi" w:hAnsi="Abadi"/>
+                <w:sz w:val="14"/>
+                <w:szCs w:val="14"/>
+              </w:rPr>
+            </w:pPr>
+            <w:r>
+              <w:rPr>
+                <w:rFonts w:ascii="Abadi" w:hAnsi="Abadi"/>
+                <w:sz w:val="14"/>
+                <w:szCs w:val="14"/>
+              </w:rPr>
+              <w:t>Amt</w:t>
+            </w:r>
+          </w:p>
+        </w:tc>
+        <w:tc>
+          <w:tcPr>
+            <w:tcW w:w="0" w:type="auto"/>
+            <w:tcBorders>
+              <w:top w:val="single" w:sz="4" w:space="0" w:color="auto"/>
+              <w:left w:val="single" w:sz="4" w:space="0" w:color="auto"/>
+              <w:bottom w:val="single" w:sz="4" w:space="0" w:color="auto"/>
+              <w:right w:val="single" w:sz="4" w:space="0" w:color="auto"/>
+            </w:tcBorders>
+          </w:tcPr>
+          <w:p>
+            <w:pPr>
+              <w:spacing w:line="276" w:lineRule="auto"/>
+              <w:rPr>
+                <w:rFonts w:ascii="Abadi" w:hAnsi="Abadi"/>
+                <w:sz w:val="14"/>
+                <w:szCs w:val="14"/>
+              </w:rPr>
+            </w:pPr>
+            <w:r>
+              <w:rPr>
+                <w:rFonts w:ascii="Abadi" w:hAnsi="Abadi"/>
+                <w:sz w:val="14"/>
+                <w:szCs w:val="14"/>
+              </w:rPr>
+              <w:t>A</w:t>
+            </w:r>
+          </w:p>
+        </w:tc>
+        <w:tc>
+          <w:tcPr>
+            <w:tcW w:w="0" w:type="auto"/>
+            <w:tcBorders>
+              <w:top w:val="single" w:sz="4" w:space="0" w:color="auto"/>
+              <w:left w:val="single" w:sz="4" w:space="0" w:color="auto"/>
+              <w:bottom w:val="single" w:sz="4" w:space="0" w:color="auto"/>
+              <w:right w:val="single" w:sz="4" w:space="0" w:color="auto"/>
+            </w:tcBorders>
+          </w:tcPr>
+          <w:p>
+            <w:pPr>
+              <w:spacing w:line="276" w:lineRule="auto"/>
+              <w:rPr>
+                <w:rFonts w:ascii="Abadi" w:hAnsi="Abadi"/>
+                <w:sz w:val="14"/>
+                <w:szCs w:val="14"/>
+              </w:rPr>
+            </w:pPr>
+            <w:r>
+              <w:rPr>
+                <w:rFonts w:ascii="Abadi" w:hAnsi="Abadi"/>
+                <w:sz w:val="14"/>
+                <w:szCs w:val="14"/>
+              </w:rPr>
+              <w:t>20</w:t>
+            </w:r>
+          </w:p>
+        </w:tc>
+        <w:tc>
+          <w:tcPr>
+            <w:tcW w:w="0" w:type="auto"/>
+            <w:tcBorders>
+              <w:top w:val="single" w:sz="4" w:space="0" w:color="auto"/>
+              <w:left w:val="single" w:sz="4" w:space="0" w:color="auto"/>
+              <w:bottom w:val="single" w:sz="4" w:space="0" w:color="auto"/>
+              <w:right w:val="single" w:sz="4" w:space="0" w:color="auto"/>
+            </w:tcBorders>
+          </w:tcPr>
+          <w:p>
+            <w:pPr>
+              <w:spacing w:line="276" w:lineRule="auto"/>
+              <w:rPr>
+                <w:rFonts w:ascii="Abadi" w:hAnsi="Abadi"/>
+                <w:sz w:val="14"/>
+                <w:szCs w:val="14"/>
+              </w:rPr>
+            </w:pPr>
+            <w:r>
+              <w:rPr>
+                <w:rFonts w:ascii="Abadi" w:hAnsi="Abadi"/>
+                <w:sz w:val="14"/>
+                <w:szCs w:val="14"/>
+              </w:rPr>
+              <w:t>--</w:t>
+            </w:r>
+          </w:p>
+        </w:tc>
+        <w:tc>
+          <w:tcPr>
+            <w:tcW w:w="0" w:type="auto"/>
+            <w:tcBorders>
+              <w:top w:val="single" w:sz="4" w:space="0" w:color="auto"/>
+              <w:left w:val="single" w:sz="4" w:space="0" w:color="auto"/>
+              <w:bottom w:val="single" w:sz="4" w:space="0" w:color="auto"/>
+              <w:right w:val="single" w:sz="4" w:space="0" w:color="auto"/>
+            </w:tcBorders>
+          </w:tcPr>
+          <w:p>
+            <w:pPr>
+              <w:spacing w:line="276" w:lineRule="auto"/>
+              <w:rPr>
+                <w:rFonts w:ascii="Abadi" w:hAnsi="Abadi"/>
+                <w:sz w:val="14"/>
+                <w:szCs w:val="14"/>
+              </w:rPr>
+            </w:pPr>
+            <w:r>
+              <w:rPr>
+                <w:rFonts w:ascii="Abadi" w:hAnsi="Abadi"/>
+                <w:sz w:val="14"/>
+                <w:szCs w:val="14"/>
+              </w:rPr>
+              <w:t>0</w:t>
+            </w:r>
+          </w:p>
+        </w:tc>
+        <w:tc>
+          <w:tcPr>
+            <w:tcW w:w="0" w:type="auto"/>
+            <w:tcBorders>
+              <w:top w:val="single" w:sz="4" w:space="0" w:color="auto"/>
+              <w:left w:val="single" w:sz="4" w:space="0" w:color="auto"/>
+              <w:bottom w:val="single" w:sz="4" w:space="0" w:color="auto"/>
+              <w:right w:val="single" w:sz="4" w:space="0" w:color="auto"/>
+            </w:tcBorders>
+          </w:tcPr>
+          <w:p>
+            <w:pPr>
+              <w:spacing w:line="276" w:lineRule="auto"/>
+              <w:jc w:val="both"/>
+              <w:rPr>
+                <w:rFonts w:ascii="Abadi" w:hAnsi="Abadi"/>
+                <w:sz w:val="14"/>
+                <w:szCs w:val="14"/>
+              </w:rPr>
+            </w:pPr>
+            <w:r>
+              <w:rPr>
+                <w:rFonts w:ascii="Abadi" w:hAnsi="Abadi"/>
+                <w:sz w:val="14"/>
+                <w:szCs w:val="14"/>
+              </w:rPr>
+              <w:t xml:space="preserve">1 </w:t>
+            </w:r>
+            <w:proofErr w:type="spellStart"/>
+            <w:r>
+              <w:rPr>
+                <w:rFonts w:ascii="Abadi" w:hAnsi="Abadi"/>
+                <w:sz w:val="14"/>
+                <w:szCs w:val="14"/>
+              </w:rPr>
+              <w:t>tgt</w:t>
+            </w:r>
+            <w:proofErr w:type="spellEnd"/>
+          </w:p>
+        </w:tc>
+        <w:tc>
+          <w:tcPr>
+            <w:tcW w:w="0" w:type="auto"/>
+            <w:tcBorders>
+              <w:top w:val="single" w:sz="4" w:space="0" w:color="auto"/>
+              <w:left w:val="single" w:sz="4" w:space="0" w:color="auto"/>
+              <w:bottom w:val="single" w:sz="4" w:space="0" w:color="auto"/>
+              <w:right w:val="single" w:sz="4" w:space="0" w:color="auto"/>
+            </w:tcBorders>
+          </w:tcPr>
+          <w:p>
+            <w:pPr>
+              <w:spacing w:line="276" w:lineRule="auto"/>
+              <w:rPr>
+                <w:rFonts w:ascii="Abadi" w:hAnsi="Abadi"/>
+                <w:sz w:val="14"/>
+                <w:szCs w:val="14"/>
+              </w:rPr>
+            </w:pPr>
+            <w:r>
+              <w:rPr>
+                <w:rFonts w:ascii="Abadi" w:hAnsi="Abadi"/>
+                <w:sz w:val="14"/>
+                <w:szCs w:val="14"/>
+              </w:rPr>
+              <w:t>5</w:t>
+            </w:r>
+          </w:p>
+        </w:tc>
+        <w:tc>
+          <w:tcPr>
+            <w:tcW w:w="3093" w:type="dxa"/>
+            <w:tcBorders>
+              <w:top w:val="single" w:sz="4" w:space="0" w:color="auto"/>
+              <w:left w:val="single" w:sz="4" w:space="0" w:color="auto"/>
+              <w:bottom w:val="single" w:sz="4" w:space="0" w:color="auto"/>
+              <w:right w:val="single" w:sz="4" w:space="0" w:color="auto"/>
+            </w:tcBorders>
+          </w:tcPr>
+          <w:p>
+            <w:pPr>
+              <w:numPr>
+                <w:ilvl w:val="0"/>
+                <w:numId w:val="1"/>
+              </w:numPr>
+              <w:spacing w:after="0" w:line="276" w:lineRule="auto"/>
+              <w:rPr>
+                <w:rFonts w:ascii="Abadi" w:hAnsi="Abadi"/>
+                <w:sz w:val="14"/>
+                <w:szCs w:val="14"/>
+              </w:rPr>
+            </w:pPr>
+            <w:r>
+              <w:rPr>
+                <w:rFonts w:ascii="Abadi" w:hAnsi="Abadi"/>
+                <w:sz w:val="14"/>
+                <w:szCs w:val="14"/>
+              </w:rPr>
+              <w:t>2d10 + Power Energy Electric Damage</w:t>
+            </w:r>
+          </w:p>
+          <w:p>
+            <w:pPr>
+              <w:numPr>
+                <w:ilvl w:val="0"/>
+                <w:numId w:val="1"/>
+              </w:numPr>
+              <w:spacing w:after="0" w:line="276" w:lineRule="auto"/>
+              <w:rPr>
+                <w:rFonts w:ascii="Abadi" w:hAnsi="Abadi"/>
+                <w:sz w:val="14"/>
+                <w:szCs w:val="14"/>
+              </w:rPr>
+            </w:pPr>
+            <w:proofErr w:type="gramStart"/>
+            <w:r>
+              <w:rPr>
+                <w:rFonts w:ascii="Abadi" w:hAnsi="Abadi"/>
+                <w:sz w:val="14"/>
+                <w:szCs w:val="14"/>
+              </w:rPr>
+              <w:t>Knock(</w:t>
+            </w:r>
+            <w:proofErr w:type="gramEnd"/>
+            <w:r>
+              <w:rPr>
+                <w:rFonts w:ascii="Abadi" w:hAnsi="Abadi"/>
+                <w:sz w:val="14"/>
+                <w:szCs w:val="14"/>
+              </w:rPr>
+              <w:t>0)</w:t>
+            </w:r>
+          </w:p>
+          <w:p>
+            <w:pPr>
+              <w:numPr>
+                <w:ilvl w:val="0"/>
+                <w:numId w:val="1"/>
+              </w:numPr>
+              <w:spacing w:after="0" w:line="276" w:lineRule="auto"/>
+              <w:rPr>
+                <w:rFonts w:ascii="Abadi" w:hAnsi="Abadi"/>
+                <w:sz w:val="14"/>
+                <w:szCs w:val="14"/>
+              </w:rPr>
+            </w:pPr>
+            <w:proofErr w:type="gramStart"/>
+            <w:r>
+              <w:rPr>
+                <w:rFonts w:ascii="Abadi" w:hAnsi="Abadi"/>
+                <w:sz w:val="14"/>
+                <w:szCs w:val="14"/>
+              </w:rPr>
+              <w:t>Pierce(</w:t>
+            </w:r>
+            <w:proofErr w:type="gramEnd"/>
+            <w:r>
+              <w:rPr>
+                <w:rFonts w:ascii="Abadi" w:hAnsi="Abadi"/>
+                <w:sz w:val="14"/>
+                <w:szCs w:val="14"/>
+              </w:rPr>
+              <w:t>12) vs. Metal Armor</w:t>
+            </w:r>
+          </w:p>
+          <w:p>
+            <w:pPr>
+              <w:numPr>
+                <w:ilvl w:val="0"/>
+                <w:numId w:val="1"/>
+              </w:numPr>
+              <w:spacing w:after="0" w:line="276" w:lineRule="auto"/>
+              <w:rPr>
+                <w:rFonts w:ascii="Abadi" w:hAnsi="Abadi"/>
+                <w:sz w:val="14"/>
+                <w:szCs w:val="14"/>
+              </w:rPr>
+            </w:pPr>
+            <w:r>
+              <w:rPr>
+                <w:rFonts w:ascii="Abadi" w:hAnsi="Abadi"/>
+                <w:sz w:val="14"/>
+                <w:szCs w:val="14"/>
+              </w:rPr>
+              <w:t>Dazed (Reflex, Skill)</w:t>
+            </w:r>
+          </w:p>
+        </w:tc>
+        <w:tc>
+          <w:tcPr>
+            <w:tcW w:w="2695" w:type="dxa"/>
+            <w:tcBorders>
+              <w:top w:val="single" w:sz="4" w:space="0" w:color="auto"/>
+              <w:left w:val="single" w:sz="4" w:space="0" w:color="auto"/>
+              <w:bottom w:val="single" w:sz="4" w:space="0" w:color="auto"/>
+              <w:right w:val="single" w:sz="4" w:space="0" w:color="auto"/>
+            </w:tcBorders>
+          </w:tcPr>
+          <w:p>
+            <w:pPr>
+              <w:pStyle w:val="ListParagraph"/>
+              <w:numPr>
+                <w:ilvl w:val="0"/>
+                <w:numId w:val="1"/>
+              </w:numPr>
+              <w:spacing w:line="276" w:lineRule="auto"/>
+              <w:rPr>
+                <w:rFonts w:ascii="Abadi" w:hAnsi="Abadi"/>
+                <w:sz w:val="14"/>
+                <w:szCs w:val="14"/>
+              </w:rPr>
+            </w:pPr>
+            <w:r>
+              <w:rPr>
+                <w:rFonts w:ascii="Abadi" w:hAnsi="Abadi"/>
+                <w:sz w:val="14"/>
+                <w:szCs w:val="14"/>
+              </w:rPr>
+              <w:t>Accuracy +2 / x2 / +0B / 10P</w:t>
+            </w:r>
+          </w:p>
+          <w:p>
+            <w:pPr>
+              <w:pStyle w:val="ListParagraph"/>
+              <w:numPr>
+                <w:ilvl w:val="0"/>
+                <w:numId w:val="1"/>
+              </w:numPr>
+              <w:spacing w:line="276" w:lineRule="auto"/>
+              <w:rPr>
+                <w:rFonts w:ascii="Abadi" w:hAnsi="Abadi"/>
+                <w:sz w:val="14"/>
+                <w:szCs w:val="14"/>
+              </w:rPr>
+            </w:pPr>
+            <w:r>
+              <w:rPr>
+                <w:rFonts w:ascii="Abadi" w:hAnsi="Abadi"/>
+                <w:sz w:val="14"/>
+                <w:szCs w:val="14"/>
+              </w:rPr>
+              <w:t>Burn -1 / x3 / -- / 10P</w:t>
+            </w:r>
+          </w:p>
+          <w:p>
+            <w:pPr>
+              <w:pStyle w:val="ListParagraph"/>
+              <w:numPr>
+                <w:ilvl w:val="0"/>
+                <w:numId w:val="1"/>
+              </w:numPr>
+              <w:spacing w:line="276" w:lineRule="auto"/>
+              <w:rPr>
+                <w:rFonts w:ascii="Abadi" w:hAnsi="Abadi"/>
+                <w:sz w:val="14"/>
+                <w:szCs w:val="14"/>
+              </w:rPr>
+            </w:pPr>
+            <w:r>
+              <w:rPr>
+                <w:rFonts w:ascii="Abadi" w:hAnsi="Abadi"/>
+                <w:sz w:val="14"/>
+                <w:szCs w:val="14"/>
+              </w:rPr>
+              <w:t>Dmg Die / x3 / +1B / 10P</w:t>
+            </w:r>
+          </w:p>
+          <w:p>
+            <w:pPr>
+              <w:pStyle w:val="ListParagraph"/>
+              <w:numPr>
+                <w:ilvl w:val="0"/>
+                <w:numId w:val="1"/>
+              </w:numPr>
+              <w:spacing w:line="276" w:lineRule="auto"/>
+              <w:rPr>
+                <w:rFonts w:ascii="Abadi" w:hAnsi="Abadi"/>
+                <w:sz w:val="14"/>
+                <w:szCs w:val="14"/>
+              </w:rPr>
+            </w:pPr>
+            <w:r>
+              <w:rPr>
+                <w:rFonts w:ascii="Abadi" w:hAnsi="Abadi"/>
+                <w:sz w:val="14"/>
+                <w:szCs w:val="14"/>
+              </w:rPr>
+              <w:t>Dmg Die / x3 / -2A / 10P</w:t>
+            </w:r>
+          </w:p>
+        </w:tc>
+      </w:tr>
+      <w:tr>
+        <w:tc>
+          <w:tcPr>
+            <w:tcW w:w="0" w:type="auto"/>
+            <w:tcBorders>
+              <w:top w:val="single" w:sz="4" w:space="0" w:color="auto"/>
+              <w:left w:val="single" w:sz="4" w:space="0" w:color="auto"/>
+              <w:bottom w:val="single" w:sz="4" w:space="0" w:color="auto"/>
+              <w:right w:val="single" w:sz="4" w:space="0" w:color="auto"/>
+            </w:tcBorders>
+          </w:tcPr>
+          <w:p>
+            <w:pPr>
+              <w:spacing w:line="276" w:lineRule="auto"/>
+              <w:rPr>
+                <w:rFonts w:ascii="Abadi" w:hAnsi="Abadi"/>
+                <w:sz w:val="14"/>
+                <w:szCs w:val="14"/>
+              </w:rPr>
+            </w:pPr>
+            <w:r>
+              <w:rPr>
+                <w:rFonts w:ascii="Abadi" w:hAnsi="Abadi"/>
+                <w:sz w:val="14"/>
+                <w:szCs w:val="14"/>
+              </w:rPr>
               <w:t>Splash</w:t>
             </w:r>
           </w:p>
@@ -5930,13 +6497,23 @@
                 <w:szCs w:val="14"/>
               </w:rPr>
             </w:pPr>
-            <w:r>
-              <w:rPr>
-                <w:rFonts w:ascii="Abadi" w:hAnsi="Abadi"/>
-                <w:sz w:val="14"/>
-                <w:szCs w:val="14"/>
-              </w:rPr>
-              <w:t>Ar+</w:t>
+            <w:proofErr w:type="spellStart"/>
+            <w:r>
+              <w:rPr>
+                <w:rFonts w:ascii="Abadi" w:hAnsi="Abadi"/>
+                <w:sz w:val="14"/>
+                <w:szCs w:val="14"/>
+              </w:rPr>
+              <w:t>Ar</w:t>
+            </w:r>
+            <w:proofErr w:type="spellEnd"/>
+            <w:r>
+              <w:rPr>
+                <w:rFonts w:ascii="Abadi" w:hAnsi="Abadi"/>
+                <w:sz w:val="14"/>
+                <w:szCs w:val="14"/>
+              </w:rPr>
+              <w:t>+</w:t>
             </w:r>
           </w:p>
         </w:tc>

--- a/SupersNew/powers/lightning.docx
+++ b/SupersNew/powers/lightning.docx
@@ -186,6 +186,7 @@
                 <w:szCs w:val="18"/>
               </w:rPr>
             </w:pPr>
+            <w:bookmarkStart w:id="1" w:name="_GoBack" w:colFirst="0" w:colLast="5"/>
             <w:r>
               <w:rPr>
                 <w:rFonts w:ascii="Abadi" w:hAnsi="Abadi"/>
@@ -236,169 +237,164 @@
                 <w:sz w:val="18"/>
                 <w:szCs w:val="18"/>
               </w:rPr>
-              <w:t>MS+2</w:t>
-            </w:r>
-          </w:p>
-        </w:tc>
-        <w:tc>
-          <w:tcPr>
-            <w:tcW w:w="1798" w:type="dxa"/>
-          </w:tcPr>
-          <w:p>
-            <w:pPr>
+              <w:t>MR</w:t>
+            </w:r>
+            <w:r>
               <w:rPr>
                 <w:rFonts w:ascii="Abadi" w:hAnsi="Abadi"/>
                 <w:sz w:val="18"/>
                 <w:szCs w:val="18"/>
               </w:rPr>
-            </w:pPr>
-            <w:r>
+              <w:t>+2</w:t>
+            </w:r>
+          </w:p>
+        </w:tc>
+        <w:tc>
+          <w:tcPr>
+            <w:tcW w:w="1798" w:type="dxa"/>
+          </w:tcPr>
+          <w:p>
+            <w:pPr>
               <w:rPr>
                 <w:rFonts w:ascii="Abadi" w:hAnsi="Abadi"/>
                 <w:sz w:val="18"/>
                 <w:szCs w:val="18"/>
               </w:rPr>
-              <w:t>PS+4</w:t>
-            </w:r>
-          </w:p>
-        </w:tc>
-        <w:tc>
-          <w:tcPr>
-            <w:tcW w:w="1799" w:type="dxa"/>
-          </w:tcPr>
-          <w:p>
-            <w:pPr>
+            </w:pPr>
+            <w:r>
               <w:rPr>
                 <w:rFonts w:ascii="Abadi" w:hAnsi="Abadi"/>
                 <w:sz w:val="18"/>
                 <w:szCs w:val="18"/>
               </w:rPr>
-            </w:pPr>
-            <w:r>
+              <w:t>PS+4</w:t>
+            </w:r>
+          </w:p>
+        </w:tc>
+        <w:tc>
+          <w:tcPr>
+            <w:tcW w:w="1799" w:type="dxa"/>
+          </w:tcPr>
+          <w:p>
+            <w:pPr>
               <w:rPr>
                 <w:rFonts w:ascii="Abadi" w:hAnsi="Abadi"/>
                 <w:sz w:val="18"/>
                 <w:szCs w:val="18"/>
               </w:rPr>
-              <w:t>RS+3</w:t>
-            </w:r>
-          </w:p>
-        </w:tc>
-        <w:tc>
-          <w:tcPr>
-            <w:tcW w:w="1799" w:type="dxa"/>
-          </w:tcPr>
-          <w:p>
-            <w:pPr>
+            </w:pPr>
+            <w:r>
               <w:rPr>
                 <w:rFonts w:ascii="Abadi" w:hAnsi="Abadi"/>
                 <w:sz w:val="18"/>
                 <w:szCs w:val="18"/>
               </w:rPr>
-            </w:pPr>
-            <w:r>
+              <w:t>RS+3</w:t>
+            </w:r>
+          </w:p>
+        </w:tc>
+        <w:tc>
+          <w:tcPr>
+            <w:tcW w:w="1799" w:type="dxa"/>
+          </w:tcPr>
+          <w:p>
+            <w:pPr>
               <w:rPr>
                 <w:rFonts w:ascii="Abadi" w:hAnsi="Abadi"/>
                 <w:sz w:val="18"/>
                 <w:szCs w:val="18"/>
               </w:rPr>
-              <w:t>CP+1</w:t>
-            </w:r>
-          </w:p>
-        </w:tc>
-      </w:tr>
-      <w:tr>
-        <w:tc>
-          <w:tcPr>
-            <w:tcW w:w="1798" w:type="dxa"/>
-          </w:tcPr>
-          <w:p>
-            <w:pPr>
+            </w:pPr>
+            <w:r>
               <w:rPr>
                 <w:rFonts w:ascii="Abadi" w:hAnsi="Abadi"/>
                 <w:sz w:val="18"/>
                 <w:szCs w:val="18"/>
               </w:rPr>
-            </w:pPr>
-            <w:r>
+              <w:t>CP+1</w:t>
+            </w:r>
+          </w:p>
+        </w:tc>
+      </w:tr>
+      <w:bookmarkEnd w:id="1"/>
+      <w:tr>
+        <w:tc>
+          <w:tcPr>
+            <w:tcW w:w="1798" w:type="dxa"/>
+          </w:tcPr>
+          <w:p>
+            <w:pPr>
               <w:rPr>
                 <w:rFonts w:ascii="Abadi" w:hAnsi="Abadi"/>
                 <w:sz w:val="18"/>
                 <w:szCs w:val="18"/>
               </w:rPr>
-              <w:t>Stormer</w:t>
-            </w:r>
-          </w:p>
-        </w:tc>
-        <w:tc>
-          <w:tcPr>
-            <w:tcW w:w="1798" w:type="dxa"/>
-          </w:tcPr>
-          <w:p>
-            <w:pPr>
+            </w:pPr>
+            <w:r>
               <w:rPr>
                 <w:rFonts w:ascii="Abadi" w:hAnsi="Abadi"/>
                 <w:sz w:val="18"/>
                 <w:szCs w:val="18"/>
               </w:rPr>
-            </w:pPr>
-            <w:r>
+              <w:t>Stormer</w:t>
+            </w:r>
+          </w:p>
+        </w:tc>
+        <w:tc>
+          <w:tcPr>
+            <w:tcW w:w="1798" w:type="dxa"/>
+          </w:tcPr>
+          <w:p>
+            <w:pPr>
               <w:rPr>
                 <w:rFonts w:ascii="Abadi" w:hAnsi="Abadi"/>
                 <w:sz w:val="18"/>
                 <w:szCs w:val="18"/>
               </w:rPr>
-              <w:t>PS+3</w:t>
-            </w:r>
-          </w:p>
-        </w:tc>
-        <w:tc>
-          <w:tcPr>
-            <w:tcW w:w="1798" w:type="dxa"/>
-          </w:tcPr>
-          <w:p>
-            <w:pPr>
+            </w:pPr>
+            <w:r>
               <w:rPr>
                 <w:rFonts w:ascii="Abadi" w:hAnsi="Abadi"/>
                 <w:sz w:val="18"/>
                 <w:szCs w:val="18"/>
               </w:rPr>
-            </w:pPr>
-            <w:r>
+              <w:t>PS+3</w:t>
+            </w:r>
+          </w:p>
+        </w:tc>
+        <w:tc>
+          <w:tcPr>
+            <w:tcW w:w="1798" w:type="dxa"/>
+          </w:tcPr>
+          <w:p>
+            <w:pPr>
               <w:rPr>
                 <w:rFonts w:ascii="Abadi" w:hAnsi="Abadi"/>
                 <w:sz w:val="18"/>
                 <w:szCs w:val="18"/>
               </w:rPr>
-              <w:t>PR+3</w:t>
-            </w:r>
-          </w:p>
-        </w:tc>
-        <w:tc>
-          <w:tcPr>
-            <w:tcW w:w="1798" w:type="dxa"/>
-          </w:tcPr>
-          <w:p>
-            <w:pPr>
+            </w:pPr>
+            <w:r>
               <w:rPr>
                 <w:rFonts w:ascii="Abadi" w:hAnsi="Abadi"/>
                 <w:sz w:val="18"/>
                 <w:szCs w:val="18"/>
               </w:rPr>
-            </w:pPr>
+              <w:t>PT</w:t>
+            </w:r>
             <w:r>
               <w:rPr>
                 <w:rFonts w:ascii="Abadi" w:hAnsi="Abadi"/>
                 <w:sz w:val="18"/>
                 <w:szCs w:val="18"/>
               </w:rPr>
-              <w:t>PS+2</w:t>
-            </w:r>
-          </w:p>
-        </w:tc>
-        <w:tc>
-          <w:tcPr>
-            <w:tcW w:w="1799" w:type="dxa"/>
+              <w:t>+3</w:t>
+            </w:r>
+          </w:p>
+        </w:tc>
+        <w:tc>
+          <w:tcPr>
+            <w:tcW w:w="1798" w:type="dxa"/>
           </w:tcPr>
           <w:p>
             <w:pPr>
@@ -414,7 +410,7 @@
                 <w:sz w:val="18"/>
                 <w:szCs w:val="18"/>
               </w:rPr>
-              <w:t>PR+2</w:t>
+              <w:t>PS+2</w:t>
             </w:r>
           </w:p>
         </w:tc>
@@ -436,7 +432,37 @@
                 <w:sz w:val="18"/>
                 <w:szCs w:val="18"/>
               </w:rPr>
-              <w:t>CP+0</w:t>
+              <w:t>PR+2</w:t>
+            </w:r>
+          </w:p>
+        </w:tc>
+        <w:tc>
+          <w:tcPr>
+            <w:tcW w:w="1799" w:type="dxa"/>
+          </w:tcPr>
+          <w:p>
+            <w:pPr>
+              <w:rPr>
+                <w:rFonts w:ascii="Abadi" w:hAnsi="Abadi"/>
+                <w:sz w:val="18"/>
+                <w:szCs w:val="18"/>
+              </w:rPr>
+            </w:pPr>
+            <w:r>
+              <w:rPr>
+                <w:rFonts w:ascii="Abadi" w:hAnsi="Abadi"/>
+                <w:sz w:val="18"/>
+                <w:szCs w:val="18"/>
+              </w:rPr>
+              <w:t>CR</w:t>
+            </w:r>
+            <w:r>
+              <w:rPr>
+                <w:rFonts w:ascii="Abadi" w:hAnsi="Abadi"/>
+                <w:sz w:val="18"/>
+                <w:szCs w:val="18"/>
+              </w:rPr>
+              <w:t>+0</w:t>
             </w:r>
           </w:p>
         </w:tc>
@@ -3322,8 +3348,6 @@
               </w:rPr>
               <w:t>None</w:t>
             </w:r>
-            <w:bookmarkStart w:id="1" w:name="_GoBack"/>
-            <w:bookmarkEnd w:id="1"/>
           </w:p>
         </w:tc>
       </w:tr>

--- a/SupersNew/powers/lightning.docx
+++ b/SupersNew/powers/lightning.docx
@@ -186,7 +186,6 @@
                 <w:szCs w:val="18"/>
               </w:rPr>
             </w:pPr>
-            <w:bookmarkStart w:id="1" w:name="_GoBack" w:colFirst="0" w:colLast="5"/>
             <w:r>
               <w:rPr>
                 <w:rFonts w:ascii="Abadi" w:hAnsi="Abadi"/>
@@ -316,7 +315,6 @@
           </w:p>
         </w:tc>
       </w:tr>
-      <w:bookmarkEnd w:id="1"/>
       <w:tr>
         <w:tc>
           <w:tcPr>
@@ -527,7 +525,7 @@
       </w:tblPr>
       <w:tblGrid>
         <w:gridCol w:w="1163"/>
-        <w:gridCol w:w="459"/>
+        <w:gridCol w:w="488"/>
         <w:gridCol w:w="411"/>
         <w:gridCol w:w="482"/>
         <w:gridCol w:w="450"/>
@@ -6060,7 +6058,15 @@
                 <w:sz w:val="14"/>
                 <w:szCs w:val="14"/>
               </w:rPr>
-              <w:t>Amt</w:t>
+              <w:t>Am</w:t>
+            </w:r>
+            <w:r>
+              <w:rPr>
+                <w:rFonts w:ascii="Abadi" w:hAnsi="Abadi"/>
+                <w:sz w:val="14"/>
+                <w:szCs w:val="14"/>
+              </w:rPr>
+              <w:t>h</w:t>
             </w:r>
           </w:p>
         </w:tc>
@@ -6366,6 +6372,30 @@
               </w:rPr>
               <w:t>Dazed (Reflex, Skill)</w:t>
             </w:r>
+          </w:p>
+          <w:p>
+            <w:pPr>
+              <w:numPr>
+                <w:ilvl w:val="0"/>
+                <w:numId w:val="1"/>
+              </w:numPr>
+              <w:spacing w:after="0" w:line="276" w:lineRule="auto"/>
+              <w:rPr>
+                <w:rFonts w:ascii="Abadi" w:hAnsi="Abadi"/>
+                <w:sz w:val="14"/>
+                <w:szCs w:val="14"/>
+              </w:rPr>
+            </w:pPr>
+            <w:r>
+              <w:rPr>
+                <w:rFonts w:ascii="Abadi" w:hAnsi="Abadi"/>
+                <w:sz w:val="14"/>
+                <w:szCs w:val="14"/>
+              </w:rPr>
+              <w:t>Touch attack – can be blocked by non-metal weapons and armor</w:t>
+            </w:r>
+            <w:bookmarkStart w:id="1" w:name="_GoBack"/>
+            <w:bookmarkEnd w:id="1"/>
           </w:p>
         </w:tc>
         <w:tc>

--- a/SupersNew/powers/lightning.docx
+++ b/SupersNew/powers/lightning.docx
@@ -1,6 +1,6 @@
 
 <file path=word/document.xml><?xml version="1.0" encoding="utf-8"?>
-<w:document xmlns:wpc="http://schemas.microsoft.com/office/word/2010/wordprocessingCanvas" xmlns:cx="http://schemas.microsoft.com/office/drawing/2014/chartex" xmlns:cx1="http://schemas.microsoft.com/office/drawing/2015/9/8/chartex" xmlns:cx2="http://schemas.microsoft.com/office/drawing/2015/10/21/chartex" xmlns:cx3="http://schemas.microsoft.com/office/drawing/2016/5/9/chartex" xmlns:cx4="http://schemas.microsoft.com/office/drawing/2016/5/10/chartex" xmlns:cx5="http://schemas.microsoft.com/office/drawing/2016/5/11/chartex" xmlns:cx6="http://schemas.microsoft.com/office/drawing/2016/5/12/chartex" xmlns:cx7="http://schemas.microsoft.com/office/drawing/2016/5/13/chartex" xmlns:cx8="http://schemas.microsoft.com/office/drawing/2016/5/14/chartex" xmlns:mc="http://schemas.openxmlformats.org/markup-compatibility/2006" xmlns:aink="http://schemas.microsoft.com/office/drawing/2016/ink" xmlns:am3d="http://schemas.microsoft.com/office/drawing/2017/model3d" xmlns:o="urn:schemas-microsoft-com:office:office" xmlns:r="http://schemas.openxmlformats.org/officeDocument/2006/relationships" xmlns:m="http://schemas.openxmlformats.org/officeDocument/2006/math" xmlns:v="urn:schemas-microsoft-com:vml" xmlns:wp14="http://schemas.microsoft.com/office/word/2010/wordprocessingDrawing" xmlns:wp="http://schemas.openxmlformats.org/drawingml/2006/wordprocessingDrawing" xmlns:w10="urn:schemas-microsoft-com:office:word" xmlns:w="http://schemas.openxmlformats.org/wordprocessingml/2006/main" xmlns:w14="http://schemas.microsoft.com/office/word/2010/wordml" xmlns:w15="http://schemas.microsoft.com/office/word/2012/wordml" xmlns:w16cid="http://schemas.microsoft.com/office/word/2016/wordml/cid" xmlns:w16se="http://schemas.microsoft.com/office/word/2015/wordml/symex" xmlns:wpg="http://schemas.microsoft.com/office/word/2010/wordprocessingGroup" xmlns:wpi="http://schemas.microsoft.com/office/word/2010/wordprocessingInk" xmlns:wne="http://schemas.microsoft.com/office/word/2006/wordml" xmlns:wps="http://schemas.microsoft.com/office/word/2010/wordprocessingShape" mc:Ignorable="w14 w15 w16se w16cid wp14">
+<w:document xmlns:wpc="http://schemas.microsoft.com/office/word/2010/wordprocessingCanvas" xmlns:cx="http://schemas.microsoft.com/office/drawing/2014/chartex" xmlns:cx1="http://schemas.microsoft.com/office/drawing/2015/9/8/chartex" xmlns:cx2="http://schemas.microsoft.com/office/drawing/2015/10/21/chartex" xmlns:cx3="http://schemas.microsoft.com/office/drawing/2016/5/9/chartex" xmlns:cx4="http://schemas.microsoft.com/office/drawing/2016/5/10/chartex" xmlns:cx5="http://schemas.microsoft.com/office/drawing/2016/5/11/chartex" xmlns:cx6="http://schemas.microsoft.com/office/drawing/2016/5/12/chartex" xmlns:cx7="http://schemas.microsoft.com/office/drawing/2016/5/13/chartex" xmlns:cx8="http://schemas.microsoft.com/office/drawing/2016/5/14/chartex" xmlns:mc="http://schemas.openxmlformats.org/markup-compatibility/2006" xmlns:aink="http://schemas.microsoft.com/office/drawing/2016/ink" xmlns:am3d="http://schemas.microsoft.com/office/drawing/2017/model3d" xmlns:o="urn:schemas-microsoft-com:office:office" xmlns:r="http://schemas.openxmlformats.org/officeDocument/2006/relationships" xmlns:m="http://schemas.openxmlformats.org/officeDocument/2006/math" xmlns:v="urn:schemas-microsoft-com:vml" xmlns:wp14="http://schemas.microsoft.com/office/word/2010/wordprocessingDrawing" xmlns:wp="http://schemas.openxmlformats.org/drawingml/2006/wordprocessingDrawing" xmlns:w10="urn:schemas-microsoft-com:office:word" xmlns:w="http://schemas.openxmlformats.org/wordprocessingml/2006/main" xmlns:w14="http://schemas.microsoft.com/office/word/2010/wordml" xmlns:w15="http://schemas.microsoft.com/office/word/2012/wordml" xmlns:w16cex="http://schemas.microsoft.com/office/word/2018/wordml/cex" xmlns:w16cid="http://schemas.microsoft.com/office/word/2016/wordml/cid" xmlns:w16="http://schemas.microsoft.com/office/word/2018/wordml" xmlns:w16sdtdh="http://schemas.microsoft.com/office/word/2020/wordml/sdtdatahash" xmlns:w16se="http://schemas.microsoft.com/office/word/2015/wordml/symex" xmlns:wpg="http://schemas.microsoft.com/office/word/2010/wordprocessingGroup" xmlns:wpi="http://schemas.microsoft.com/office/word/2010/wordprocessingInk" xmlns:wne="http://schemas.microsoft.com/office/word/2006/wordml" xmlns:wps="http://schemas.microsoft.com/office/word/2010/wordprocessingShape" mc:Ignorable="w14 w15 w16se w16cid w16 w16cex w16sdtdh wp14">
   <w:body>
     <w:p>
       <w:pPr>
@@ -682,7 +682,6 @@
                 <w:szCs w:val="14"/>
               </w:rPr>
             </w:pPr>
-            <w:proofErr w:type="spellStart"/>
             <w:r>
               <w:rPr>
                 <w:rFonts w:ascii="Abadi" w:hAnsi="Abadi"/>
@@ -692,7 +691,6 @@
               </w:rPr>
               <w:t>Rng</w:t>
             </w:r>
-            <w:proofErr w:type="spellEnd"/>
           </w:p>
         </w:tc>
         <w:tc>
@@ -716,7 +714,6 @@
                 <w:szCs w:val="14"/>
               </w:rPr>
             </w:pPr>
-            <w:proofErr w:type="spellStart"/>
             <w:r>
               <w:rPr>
                 <w:rFonts w:ascii="Abadi" w:hAnsi="Abadi"/>
@@ -726,7 +723,6 @@
               </w:rPr>
               <w:t>Acc</w:t>
             </w:r>
-            <w:proofErr w:type="spellEnd"/>
           </w:p>
         </w:tc>
         <w:tc>
@@ -750,7 +746,6 @@
                 <w:szCs w:val="14"/>
               </w:rPr>
             </w:pPr>
-            <w:proofErr w:type="spellStart"/>
             <w:r>
               <w:rPr>
                 <w:rFonts w:ascii="Abadi" w:hAnsi="Abadi"/>
@@ -760,7 +755,6 @@
               </w:rPr>
               <w:t>AoE</w:t>
             </w:r>
-            <w:proofErr w:type="spellEnd"/>
           </w:p>
         </w:tc>
         <w:tc>
@@ -1264,7 +1258,6 @@
                 <w:szCs w:val="14"/>
               </w:rPr>
             </w:pPr>
-            <w:proofErr w:type="spellStart"/>
             <w:r>
               <w:rPr>
                 <w:rFonts w:ascii="Abadi" w:hAnsi="Abadi"/>
@@ -1273,7 +1266,6 @@
               </w:rPr>
               <w:t>Ar</w:t>
             </w:r>
-            <w:proofErr w:type="spellEnd"/>
           </w:p>
         </w:tc>
         <w:tc>
@@ -1418,18 +1410,8 @@
                 <w:sz w:val="14"/>
                 <w:szCs w:val="14"/>
               </w:rPr>
-              <w:t xml:space="preserve">1+ </w:t>
-            </w:r>
-            <w:proofErr w:type="spellStart"/>
-            <w:r>
-              <w:rPr>
-                <w:rFonts w:ascii="Abadi" w:hAnsi="Abadi"/>
-                <w:sz w:val="14"/>
-                <w:szCs w:val="14"/>
-              </w:rPr>
-              <w:t>tgt</w:t>
-            </w:r>
-            <w:proofErr w:type="spellEnd"/>
+              <w:t>1+ tgt</w:t>
+            </w:r>
           </w:p>
         </w:tc>
         <w:tc>
@@ -1581,6 +1563,38 @@
               <w:t>Max targets 5</w:t>
             </w:r>
           </w:p>
+          <w:p>
+            <w:pPr>
+              <w:numPr>
+                <w:ilvl w:val="0"/>
+                <w:numId w:val="1"/>
+              </w:numPr>
+              <w:spacing w:after="0" w:line="276" w:lineRule="auto"/>
+              <w:rPr>
+                <w:rFonts w:ascii="Abadi" w:hAnsi="Abadi"/>
+                <w:sz w:val="14"/>
+                <w:szCs w:val="14"/>
+              </w:rPr>
+            </w:pPr>
+            <w:proofErr w:type="gramStart"/>
+            <w:r>
+              <w:rPr>
+                <w:rFonts w:ascii="Abadi" w:hAnsi="Abadi"/>
+                <w:sz w:val="14"/>
+                <w:szCs w:val="14"/>
+              </w:rPr>
+              <w:t>Pierce(</w:t>
+            </w:r>
+            <w:proofErr w:type="gramEnd"/>
+            <w:r>
+              <w:rPr>
+                <w:rFonts w:ascii="Abadi" w:hAnsi="Abadi"/>
+                <w:sz w:val="14"/>
+                <w:szCs w:val="14"/>
+              </w:rPr>
+              <w:t>8) vs. Metal Armor</w:t>
+            </w:r>
+          </w:p>
         </w:tc>
         <w:tc>
           <w:tcPr>
@@ -3064,7 +3078,6 @@
                 <w:szCs w:val="14"/>
               </w:rPr>
             </w:pPr>
-            <w:proofErr w:type="spellStart"/>
             <w:r>
               <w:rPr>
                 <w:rFonts w:ascii="Abadi" w:hAnsi="Abadi"/>
@@ -3073,7 +3086,6 @@
               </w:rPr>
               <w:t>Ats</w:t>
             </w:r>
-            <w:proofErr w:type="spellEnd"/>
           </w:p>
         </w:tc>
         <w:tc>
@@ -3398,7 +3410,6 @@
                 <w:szCs w:val="14"/>
               </w:rPr>
             </w:pPr>
-            <w:proofErr w:type="spellStart"/>
             <w:r>
               <w:rPr>
                 <w:rFonts w:ascii="Abadi" w:hAnsi="Abadi"/>
@@ -3407,7 +3418,6 @@
               </w:rPr>
               <w:t>Ap</w:t>
             </w:r>
-            <w:proofErr w:type="spellEnd"/>
           </w:p>
         </w:tc>
         <w:tc>
@@ -3646,7 +3656,15 @@
                 <w:sz w:val="14"/>
                 <w:szCs w:val="14"/>
               </w:rPr>
-              <w:t>12) vs. Metal Armor</w:t>
+              <w:t>8</w:t>
+            </w:r>
+            <w:r>
+              <w:rPr>
+                <w:rFonts w:ascii="Abadi" w:hAnsi="Abadi"/>
+                <w:sz w:val="14"/>
+                <w:szCs w:val="14"/>
+              </w:rPr>
+              <w:t>) vs. Metal Armor</w:t>
             </w:r>
           </w:p>
           <w:p>
@@ -3864,7 +3882,6 @@
                 <w:szCs w:val="14"/>
               </w:rPr>
             </w:pPr>
-            <w:proofErr w:type="spellStart"/>
             <w:r>
               <w:rPr>
                 <w:rFonts w:ascii="Abadi" w:hAnsi="Abadi"/>
@@ -3873,7 +3890,6 @@
               </w:rPr>
               <w:t>Vr</w:t>
             </w:r>
-            <w:proofErr w:type="spellEnd"/>
           </w:p>
         </w:tc>
         <w:tc>
@@ -4320,18 +4336,8 @@
                 <w:sz w:val="14"/>
                 <w:szCs w:val="14"/>
               </w:rPr>
-              <w:t xml:space="preserve">1 </w:t>
-            </w:r>
-            <w:proofErr w:type="spellStart"/>
-            <w:r>
-              <w:rPr>
-                <w:rFonts w:ascii="Abadi" w:hAnsi="Abadi"/>
-                <w:sz w:val="14"/>
-                <w:szCs w:val="14"/>
-              </w:rPr>
-              <w:t>tgt</w:t>
-            </w:r>
-            <w:proofErr w:type="spellEnd"/>
+              <w:t>1 tgt</w:t>
+            </w:r>
           </w:p>
         </w:tc>
         <w:tc>
@@ -4424,7 +4430,15 @@
                 <w:sz w:val="14"/>
                 <w:szCs w:val="14"/>
               </w:rPr>
-              <w:t>12) vs. Metal Armor</w:t>
+              <w:t>8</w:t>
+            </w:r>
+            <w:r>
+              <w:rPr>
+                <w:rFonts w:ascii="Abadi" w:hAnsi="Abadi"/>
+                <w:sz w:val="14"/>
+                <w:szCs w:val="14"/>
+              </w:rPr>
+              <w:t>) vs. Metal Armor</w:t>
             </w:r>
           </w:p>
           <w:p>
@@ -4982,25 +4996,7 @@
                 <w:sz w:val="14"/>
                 <w:szCs w:val="14"/>
               </w:rPr>
-              <w:t xml:space="preserve">If you miss your target with a ranged attack, the attack </w:t>
-            </w:r>
-            <w:proofErr w:type="gramStart"/>
-            <w:r>
-              <w:rPr>
-                <w:rFonts w:ascii="Abadi" w:hAnsi="Abadi"/>
-                <w:sz w:val="14"/>
-                <w:szCs w:val="14"/>
-              </w:rPr>
-              <w:t>continues on</w:t>
-            </w:r>
-            <w:proofErr w:type="gramEnd"/>
-            <w:r>
-              <w:rPr>
-                <w:rFonts w:ascii="Abadi" w:hAnsi="Abadi"/>
-                <w:sz w:val="14"/>
-                <w:szCs w:val="14"/>
-              </w:rPr>
-              <w:t xml:space="preserve"> and you must attack the second person in the line of fire, then the third, etc.</w:t>
+              <w:t>If you miss your target with a ranged attack, the attack continues on and you must attack the second person in the line of fire, then the third, etc.</w:t>
             </w:r>
           </w:p>
           <w:p>
@@ -5110,7 +5106,6 @@
                 <w:szCs w:val="14"/>
               </w:rPr>
             </w:pPr>
-            <w:proofErr w:type="spellStart"/>
             <w:r>
               <w:rPr>
                 <w:rFonts w:ascii="Abadi" w:hAnsi="Abadi"/>
@@ -5119,7 +5114,6 @@
               </w:rPr>
               <w:t>Vm</w:t>
             </w:r>
-            <w:proofErr w:type="spellEnd"/>
           </w:p>
         </w:tc>
         <w:tc>
@@ -5629,18 +5623,8 @@
                 <w:sz w:val="14"/>
                 <w:szCs w:val="14"/>
               </w:rPr>
-              <w:t xml:space="preserve">Your missile attacks give you +2 </w:t>
-            </w:r>
-            <w:proofErr w:type="gramStart"/>
-            <w:r>
-              <w:rPr>
-                <w:rFonts w:ascii="Abadi" w:hAnsi="Abadi"/>
-                <w:sz w:val="14"/>
-                <w:szCs w:val="14"/>
-              </w:rPr>
-              <w:t>initiative</w:t>
-            </w:r>
-            <w:proofErr w:type="gramEnd"/>
+              <w:t>Your missile attacks give you +2 initiative</w:t>
+            </w:r>
           </w:p>
           <w:p>
             <w:pPr>
@@ -6212,18 +6196,8 @@
                 <w:sz w:val="14"/>
                 <w:szCs w:val="14"/>
               </w:rPr>
-              <w:t xml:space="preserve">1 </w:t>
-            </w:r>
-            <w:proofErr w:type="spellStart"/>
-            <w:r>
-              <w:rPr>
-                <w:rFonts w:ascii="Abadi" w:hAnsi="Abadi"/>
-                <w:sz w:val="14"/>
-                <w:szCs w:val="14"/>
-              </w:rPr>
-              <w:t>tgt</w:t>
-            </w:r>
-            <w:proofErr w:type="spellEnd"/>
+              <w:t>1 tgt</w:t>
+            </w:r>
           </w:p>
         </w:tc>
         <w:tc>
@@ -6348,7 +6322,15 @@
                 <w:sz w:val="14"/>
                 <w:szCs w:val="14"/>
               </w:rPr>
-              <w:t>12) vs. Metal Armor</w:t>
+              <w:t>8</w:t>
+            </w:r>
+            <w:r>
+              <w:rPr>
+                <w:rFonts w:ascii="Abadi" w:hAnsi="Abadi"/>
+                <w:sz w:val="14"/>
+                <w:szCs w:val="14"/>
+              </w:rPr>
+              <w:t>) vs. Metal Armor</w:t>
             </w:r>
           </w:p>
           <w:p>
@@ -6394,8 +6376,6 @@
               </w:rPr>
               <w:t>Touch attack – can be blocked by non-metal weapons and armor</w:t>
             </w:r>
-            <w:bookmarkStart w:id="1" w:name="_GoBack"/>
-            <w:bookmarkEnd w:id="1"/>
           </w:p>
         </w:tc>
         <w:tc>
@@ -6551,23 +6531,13 @@
                 <w:szCs w:val="14"/>
               </w:rPr>
             </w:pPr>
-            <w:proofErr w:type="spellStart"/>
-            <w:r>
-              <w:rPr>
-                <w:rFonts w:ascii="Abadi" w:hAnsi="Abadi"/>
-                <w:sz w:val="14"/>
-                <w:szCs w:val="14"/>
-              </w:rPr>
-              <w:t>Ar</w:t>
-            </w:r>
-            <w:proofErr w:type="spellEnd"/>
-            <w:r>
-              <w:rPr>
-                <w:rFonts w:ascii="Abadi" w:hAnsi="Abadi"/>
-                <w:sz w:val="14"/>
-                <w:szCs w:val="14"/>
-              </w:rPr>
-              <w:t>+</w:t>
+            <w:r>
+              <w:rPr>
+                <w:rFonts w:ascii="Abadi" w:hAnsi="Abadi"/>
+                <w:sz w:val="14"/>
+                <w:szCs w:val="14"/>
+              </w:rPr>
+              <w:t>Ar+</w:t>
             </w:r>
           </w:p>
         </w:tc>
@@ -6855,7 +6825,7 @@
 </file>
 
 <file path=word/numbering.xml><?xml version="1.0" encoding="utf-8"?>
-<w:numbering xmlns:wpc="http://schemas.microsoft.com/office/word/2010/wordprocessingCanvas" xmlns:cx="http://schemas.microsoft.com/office/drawing/2014/chartex" xmlns:cx1="http://schemas.microsoft.com/office/drawing/2015/9/8/chartex" xmlns:cx2="http://schemas.microsoft.com/office/drawing/2015/10/21/chartex" xmlns:cx3="http://schemas.microsoft.com/office/drawing/2016/5/9/chartex" xmlns:cx4="http://schemas.microsoft.com/office/drawing/2016/5/10/chartex" xmlns:cx5="http://schemas.microsoft.com/office/drawing/2016/5/11/chartex" xmlns:cx6="http://schemas.microsoft.com/office/drawing/2016/5/12/chartex" xmlns:cx7="http://schemas.microsoft.com/office/drawing/2016/5/13/chartex" xmlns:cx8="http://schemas.microsoft.com/office/drawing/2016/5/14/chartex" xmlns:mc="http://schemas.openxmlformats.org/markup-compatibility/2006" xmlns:aink="http://schemas.microsoft.com/office/drawing/2016/ink" xmlns:am3d="http://schemas.microsoft.com/office/drawing/2017/model3d" xmlns:o="urn:schemas-microsoft-com:office:office" xmlns:r="http://schemas.openxmlformats.org/officeDocument/2006/relationships" xmlns:m="http://schemas.openxmlformats.org/officeDocument/2006/math" xmlns:v="urn:schemas-microsoft-com:vml" xmlns:wp14="http://schemas.microsoft.com/office/word/2010/wordprocessingDrawing" xmlns:wp="http://schemas.openxmlformats.org/drawingml/2006/wordprocessingDrawing" xmlns:w10="urn:schemas-microsoft-com:office:word" xmlns:w="http://schemas.openxmlformats.org/wordprocessingml/2006/main" xmlns:w14="http://schemas.microsoft.com/office/word/2010/wordml" xmlns:w15="http://schemas.microsoft.com/office/word/2012/wordml" xmlns:w16cid="http://schemas.microsoft.com/office/word/2016/wordml/cid" xmlns:w16se="http://schemas.microsoft.com/office/word/2015/wordml/symex" xmlns:wpg="http://schemas.microsoft.com/office/word/2010/wordprocessingGroup" xmlns:wpi="http://schemas.microsoft.com/office/word/2010/wordprocessingInk" xmlns:wne="http://schemas.microsoft.com/office/word/2006/wordml" xmlns:wps="http://schemas.microsoft.com/office/word/2010/wordprocessingShape" mc:Ignorable="w14 w15 w16se w16cid wp14">
+<w:numbering xmlns:wpc="http://schemas.microsoft.com/office/word/2010/wordprocessingCanvas" xmlns:cx="http://schemas.microsoft.com/office/drawing/2014/chartex" xmlns:cx1="http://schemas.microsoft.com/office/drawing/2015/9/8/chartex" xmlns:cx2="http://schemas.microsoft.com/office/drawing/2015/10/21/chartex" xmlns:cx3="http://schemas.microsoft.com/office/drawing/2016/5/9/chartex" xmlns:cx4="http://schemas.microsoft.com/office/drawing/2016/5/10/chartex" xmlns:cx5="http://schemas.microsoft.com/office/drawing/2016/5/11/chartex" xmlns:cx6="http://schemas.microsoft.com/office/drawing/2016/5/12/chartex" xmlns:cx7="http://schemas.microsoft.com/office/drawing/2016/5/13/chartex" xmlns:cx8="http://schemas.microsoft.com/office/drawing/2016/5/14/chartex" xmlns:mc="http://schemas.openxmlformats.org/markup-compatibility/2006" xmlns:aink="http://schemas.microsoft.com/office/drawing/2016/ink" xmlns:am3d="http://schemas.microsoft.com/office/drawing/2017/model3d" xmlns:o="urn:schemas-microsoft-com:office:office" xmlns:r="http://schemas.openxmlformats.org/officeDocument/2006/relationships" xmlns:m="http://schemas.openxmlformats.org/officeDocument/2006/math" xmlns:v="urn:schemas-microsoft-com:vml" xmlns:wp14="http://schemas.microsoft.com/office/word/2010/wordprocessingDrawing" xmlns:wp="http://schemas.openxmlformats.org/drawingml/2006/wordprocessingDrawing" xmlns:w10="urn:schemas-microsoft-com:office:word" xmlns:w="http://schemas.openxmlformats.org/wordprocessingml/2006/main" xmlns:w14="http://schemas.microsoft.com/office/word/2010/wordml" xmlns:w15="http://schemas.microsoft.com/office/word/2012/wordml" xmlns:w16cex="http://schemas.microsoft.com/office/word/2018/wordml/cex" xmlns:w16cid="http://schemas.microsoft.com/office/word/2016/wordml/cid" xmlns:w16="http://schemas.microsoft.com/office/word/2018/wordml" xmlns:w16sdtdh="http://schemas.microsoft.com/office/word/2020/wordml/sdtdatahash" xmlns:w16se="http://schemas.microsoft.com/office/word/2015/wordml/symex" xmlns:wpg="http://schemas.microsoft.com/office/word/2010/wordprocessingGroup" xmlns:wpi="http://schemas.microsoft.com/office/word/2010/wordprocessingInk" xmlns:wne="http://schemas.microsoft.com/office/word/2006/wordml" xmlns:wps="http://schemas.microsoft.com/office/word/2010/wordprocessingShape" mc:Ignorable="w14 w15 w16se w16cid w16 w16cex w16sdtdh wp14">
   <w:abstractNum w:abstractNumId="0" w15:restartNumberingAfterBreak="0">
     <w:nsid w:val="00D22631"/>
     <w:multiLevelType w:val="hybridMultilevel"/>
@@ -8005,7 +7975,7 @@
 </file>
 
 <file path=word/styles.xml><?xml version="1.0" encoding="utf-8"?>
-<w:styles xmlns:mc="http://schemas.openxmlformats.org/markup-compatibility/2006" xmlns:r="http://schemas.openxmlformats.org/officeDocument/2006/relationships" xmlns:w="http://schemas.openxmlformats.org/wordprocessingml/2006/main" xmlns:w14="http://schemas.microsoft.com/office/word/2010/wordml" xmlns:w15="http://schemas.microsoft.com/office/word/2012/wordml" xmlns:w16cid="http://schemas.microsoft.com/office/word/2016/wordml/cid" xmlns:w16se="http://schemas.microsoft.com/office/word/2015/wordml/symex" mc:Ignorable="w14 w15 w16se w16cid">
+<w:styles xmlns:mc="http://schemas.openxmlformats.org/markup-compatibility/2006" xmlns:r="http://schemas.openxmlformats.org/officeDocument/2006/relationships" xmlns:w="http://schemas.openxmlformats.org/wordprocessingml/2006/main" xmlns:w14="http://schemas.microsoft.com/office/word/2010/wordml" xmlns:w15="http://schemas.microsoft.com/office/word/2012/wordml" xmlns:w16cex="http://schemas.microsoft.com/office/word/2018/wordml/cex" xmlns:w16cid="http://schemas.microsoft.com/office/word/2016/wordml/cid" xmlns:w16="http://schemas.microsoft.com/office/word/2018/wordml" xmlns:w16sdtdh="http://schemas.microsoft.com/office/word/2020/wordml/sdtdatahash" xmlns:w16se="http://schemas.microsoft.com/office/word/2015/wordml/symex" mc:Ignorable="w14 w15 w16se w16cid w16 w16cex w16sdtdh">
   <w:docDefaults>
     <w:rPrDefault>
       <w:rPr>
@@ -8021,7 +7991,7 @@
       </w:pPr>
     </w:pPrDefault>
   </w:docDefaults>
-  <w:latentStyles w:defLockedState="0" w:defUIPriority="99" w:defSemiHidden="0" w:defUnhideWhenUsed="0" w:defQFormat="0" w:count="375">
+  <w:latentStyles w:defLockedState="0" w:defUIPriority="99" w:defSemiHidden="0" w:defUnhideWhenUsed="0" w:defQFormat="0" w:count="376">
     <w:lsdException w:name="Normal" w:uiPriority="0" w:qFormat="1"/>
     <w:lsdException w:name="heading 1" w:uiPriority="9" w:qFormat="1"/>
     <w:lsdException w:name="heading 2" w:semiHidden="1" w:uiPriority="9" w:unhideWhenUsed="1" w:qFormat="1"/>
@@ -8127,7 +8097,6 @@
     <w:lsdException w:name="HTML Sample" w:semiHidden="1" w:unhideWhenUsed="1"/>
     <w:lsdException w:name="HTML Typewriter" w:semiHidden="1" w:unhideWhenUsed="1"/>
     <w:lsdException w:name="HTML Variable" w:semiHidden="1" w:unhideWhenUsed="1"/>
-    <w:lsdException w:name="Normal Table" w:semiHidden="1" w:unhideWhenUsed="1"/>
     <w:lsdException w:name="annotation subject" w:semiHidden="1" w:unhideWhenUsed="1"/>
     <w:lsdException w:name="No List" w:semiHidden="1" w:unhideWhenUsed="1"/>
     <w:lsdException w:name="Outline List 1" w:semiHidden="1" w:unhideWhenUsed="1"/>
@@ -8174,10 +8143,8 @@
     <w:lsdException w:name="Table Subtle 2" w:semiHidden="1" w:unhideWhenUsed="1"/>
     <w:lsdException w:name="Table Web 1" w:semiHidden="1" w:unhideWhenUsed="1"/>
     <w:lsdException w:name="Table Web 2" w:semiHidden="1" w:unhideWhenUsed="1"/>
-    <w:lsdException w:name="Table Web 3" w:semiHidden="1" w:unhideWhenUsed="1"/>
     <w:lsdException w:name="Balloon Text" w:semiHidden="1" w:unhideWhenUsed="1"/>
     <w:lsdException w:name="Table Grid" w:uiPriority="39"/>
-    <w:lsdException w:name="Table Theme" w:semiHidden="1" w:unhideWhenUsed="1"/>
     <w:lsdException w:name="Placeholder Text" w:semiHidden="1"/>
     <w:lsdException w:name="No Spacing" w:uiPriority="1" w:qFormat="1"/>
     <w:lsdException w:name="Light Shading" w:uiPriority="60"/>
@@ -8397,6 +8364,7 @@
     <w:lsdException w:name="Smart Hyperlink" w:semiHidden="1" w:unhideWhenUsed="1"/>
     <w:lsdException w:name="Hashtag" w:semiHidden="1" w:unhideWhenUsed="1"/>
     <w:lsdException w:name="Unresolved Mention" w:semiHidden="1" w:unhideWhenUsed="1"/>
+    <w:lsdException w:name="Smart Link" w:semiHidden="1" w:unhideWhenUsed="1"/>
   </w:latentStyles>
   <w:style w:type="paragraph" w:default="1" w:styleId="Normal">
     <w:name w:val="Normal"/>
